--- a/Library.docx
+++ b/Library.docx
@@ -2,20 +2,15 @@
 <file path=word/document.xml><?xml version="1.0" encoding="utf-8"?>
 <w:document xmlns:wpc="http://schemas.microsoft.com/office/word/2010/wordprocessingCanvas" xmlns:cx="http://schemas.microsoft.com/office/drawing/2014/chartex" xmlns:cx1="http://schemas.microsoft.com/office/drawing/2015/9/8/chartex" xmlns:cx2="http://schemas.microsoft.com/office/drawing/2015/10/21/chartex" xmlns:cx3="http://schemas.microsoft.com/office/drawing/2016/5/9/chartex" xmlns:cx4="http://schemas.microsoft.com/office/drawing/2016/5/10/chartex" xmlns:cx5="http://schemas.microsoft.com/office/drawing/2016/5/11/chartex" xmlns:cx6="http://schemas.microsoft.com/office/drawing/2016/5/12/chartex" xmlns:cx7="http://schemas.microsoft.com/office/drawing/2016/5/13/chartex" xmlns:cx8="http://schemas.microsoft.com/office/drawing/2016/5/14/chartex" xmlns:mc="http://schemas.openxmlformats.org/markup-compatibility/2006" xmlns:aink="http://schemas.microsoft.com/office/drawing/2016/ink" xmlns:am3d="http://schemas.microsoft.com/office/drawing/2017/model3d" xmlns:o="urn:schemas-microsoft-com:office:office" xmlns:r="http://schemas.openxmlformats.org/officeDocument/2006/relationships" xmlns:m="http://schemas.openxmlformats.org/officeDocument/2006/math" xmlns:v="urn:schemas-microsoft-com:vml" xmlns:wp14="http://schemas.microsoft.com/office/word/2010/wordprocessingDrawing" xmlns:wp="http://schemas.openxmlformats.org/drawingml/2006/wordprocessingDrawing" xmlns:w10="urn:schemas-microsoft-com:office:word" xmlns:w="http://schemas.openxmlformats.org/wordprocessingml/2006/main" xmlns:w14="http://schemas.microsoft.com/office/word/2010/wordml" xmlns:w15="http://schemas.microsoft.com/office/word/2012/wordml" xmlns:w16cid="http://schemas.microsoft.com/office/word/2016/wordml/cid" xmlns:w16se="http://schemas.microsoft.com/office/word/2015/wordml/symex" xmlns:wpg="http://schemas.microsoft.com/office/word/2010/wordprocessingGroup" xmlns:wpi="http://schemas.microsoft.com/office/word/2010/wordprocessingInk" xmlns:wne="http://schemas.microsoft.com/office/word/2006/wordml" xmlns:wps="http://schemas.microsoft.com/office/word/2010/wordprocessingShape" mc:Ignorable="w14 w15 w16se w16cid wp14">
   <w:body>
-    <w:bookmarkStart w:name="_MON_1650122653" w:id="0"/>
-    <w:bookmarkEnd w:id="0"/>
-    <w:p>
-      <w:pPr>
-        <w:rPr>
-          <w:rFonts w:ascii="Arial" w:hAnsi="Arial" w:cs="Arial"/>
-        </w:rPr>
-      </w:pPr>
-      <w:r>
-        <w:rPr>
-          <w:rFonts w:ascii="Arial" w:hAnsi="Arial" w:cs="Arial"/>
-        </w:rPr>
-        <w:br w:type="page"/>
-      </w:r>
+    <w:p>
+      <w:pPr>
+        <w:tabs>
+          <w:tab w:val="left" w:pos="7575"/>
+        </w:tabs>
+        <w:rPr>
+          <w:rFonts w:ascii="Arial" w:hAnsi="Arial" w:cs="Arial"/>
+        </w:rPr>
+      </w:pPr>
       <w:r>
         <w:rPr>
           <w:rFonts w:ascii="Arial" w:hAnsi="Arial" w:cs="Arial"/>
@@ -27,7 +22,6 @@
     </w:p>
     <w:p>
       <w:pPr>
-        <w:pStyle w:val="Normal"/>
         <w:rPr>
           <w:rFonts w:ascii="Arial" w:hAnsi="Arial" w:cs="Arial"/>
           <w:sz w:val="120"/>
@@ -37,11 +31,10 @@
     </w:p>
     <w:p>
       <w:pPr>
-        <w:pStyle w:val="Normal"/>
-        <w:rPr>
-          <w:rFonts w:ascii="Arial" w:hAnsi="Arial" w:cs="Arial"/>
-          <w:b w:val="1"/>
-          <w:bCs w:val="1"/>
+        <w:rPr>
+          <w:rFonts w:ascii="Arial" w:hAnsi="Arial" w:cs="Arial"/>
+          <w:b/>
+          <w:bCs/>
           <w:sz w:val="48"/>
           <w:szCs w:val="48"/>
         </w:rPr>
@@ -49,46 +42,35 @@
       <w:r>
         <w:rPr>
           <w:rFonts w:ascii="Arial" w:hAnsi="Arial" w:cs="Arial"/>
-          <w:b w:val="1"/>
-          <w:bCs w:val="1"/>
+          <w:b/>
+          <w:bCs/>
           <w:sz w:val="48"/>
           <w:szCs w:val="48"/>
         </w:rPr>
-        <w:t>Boris</w:t>
-      </w:r>
-      <w:r>
-        <w:rPr>
-          <w:rFonts w:ascii="Arial" w:hAnsi="Arial" w:cs="Arial"/>
-          <w:b w:val="1"/>
-          <w:bCs w:val="1"/>
+        <w:t xml:space="preserve">Boris </w:t>
+      </w:r>
+      <w:proofErr w:type="spellStart"/>
+      <w:r>
+        <w:rPr>
+          <w:rFonts w:ascii="Arial" w:hAnsi="Arial" w:cs="Arial"/>
+          <w:b/>
+          <w:bCs/>
           <w:sz w:val="48"/>
           <w:szCs w:val="48"/>
         </w:rPr>
-        <w:t xml:space="preserve"> </w:t>
-      </w:r>
-      <w:proofErr w:type="spellStart"/>
-      <w:r>
-        <w:rPr>
-          <w:rFonts w:ascii="Arial" w:hAnsi="Arial" w:cs="Arial"/>
-          <w:b w:val="1"/>
-          <w:bCs w:val="1"/>
+        <w:t>Milev</w:t>
+      </w:r>
+      <w:proofErr w:type="spellEnd"/>
+    </w:p>
+    <w:p>
+      <w:pPr>
+        <w:rPr>
+          <w:rFonts w:ascii="Arial" w:hAnsi="Arial" w:cs="Arial"/>
           <w:sz w:val="48"/>
           <w:szCs w:val="48"/>
         </w:rPr>
-        <w:t>Milev</w:t>
-      </w:r>
-      <w:proofErr w:type="spellEnd"/>
-    </w:p>
-    <w:p>
-      <w:pPr>
-        <w:pStyle w:val="Normal"/>
-        <w:rPr>
-          <w:rFonts w:ascii="Arial" w:hAnsi="Arial" w:cs="Arial"/>
-          <w:sz w:val="48"/>
-          <w:szCs w:val="48"/>
-        </w:rPr>
-      </w:pPr>
-      <w:hyperlink r:id="Ra4bdd360a05343d4">
+      </w:pPr>
+      <w:hyperlink r:id="rId12">
         <w:r>
           <w:rPr>
             <w:rStyle w:val="Hyperlink"/>
@@ -111,11 +93,10 @@
     </w:p>
     <w:p>
       <w:pPr>
-        <w:pStyle w:val="Normal"/>
-        <w:rPr>
-          <w:rFonts w:ascii="Arial" w:hAnsi="Arial" w:cs="Arial"/>
-          <w:b w:val="1"/>
-          <w:bCs w:val="1"/>
+        <w:rPr>
+          <w:rFonts w:ascii="Arial" w:hAnsi="Arial" w:cs="Arial"/>
+          <w:b/>
+          <w:bCs/>
           <w:sz w:val="48"/>
           <w:szCs w:val="48"/>
         </w:rPr>
@@ -123,8 +104,8 @@
       <w:r>
         <w:rPr>
           <w:rFonts w:ascii="Arial" w:hAnsi="Arial" w:cs="Arial"/>
-          <w:b w:val="1"/>
-          <w:bCs w:val="1"/>
+          <w:b/>
+          <w:bCs/>
           <w:sz w:val="48"/>
           <w:szCs w:val="48"/>
         </w:rPr>
@@ -134,8 +115,8 @@
       <w:r>
         <w:rPr>
           <w:rFonts w:ascii="Arial" w:hAnsi="Arial" w:cs="Arial"/>
-          <w:b w:val="1"/>
-          <w:bCs w:val="1"/>
+          <w:b/>
+          <w:bCs/>
           <w:sz w:val="48"/>
           <w:szCs w:val="48"/>
         </w:rPr>
@@ -145,14 +126,13 @@
     </w:p>
     <w:p>
       <w:pPr>
-        <w:pStyle w:val="Normal"/>
         <w:rPr>
           <w:rFonts w:ascii="Arial" w:hAnsi="Arial" w:cs="Arial"/>
           <w:sz w:val="48"/>
           <w:szCs w:val="48"/>
         </w:rPr>
       </w:pPr>
-      <w:hyperlink r:id="R1caa521708144130">
+      <w:hyperlink r:id="rId13">
         <w:r>
           <w:rPr>
             <w:rStyle w:val="Hyperlink"/>
@@ -166,11 +146,10 @@
     </w:p>
     <w:p>
       <w:pPr>
-        <w:pStyle w:val="Normal"/>
-        <w:rPr>
-          <w:rFonts w:ascii="Arial" w:hAnsi="Arial" w:cs="Arial"/>
-          <w:b w:val="1"/>
-          <w:bCs w:val="1"/>
+        <w:rPr>
+          <w:rFonts w:ascii="Arial" w:hAnsi="Arial" w:cs="Arial"/>
+          <w:b/>
+          <w:bCs/>
           <w:sz w:val="48"/>
           <w:szCs w:val="48"/>
         </w:rPr>
@@ -178,8 +157,8 @@
       <w:r>
         <w:rPr>
           <w:rFonts w:ascii="Arial" w:hAnsi="Arial" w:cs="Arial"/>
-          <w:b w:val="1"/>
-          <w:bCs w:val="1"/>
+          <w:b/>
+          <w:bCs/>
           <w:sz w:val="48"/>
           <w:szCs w:val="48"/>
         </w:rPr>
@@ -189,8 +168,8 @@
       <w:r>
         <w:rPr>
           <w:rFonts w:ascii="Arial" w:hAnsi="Arial" w:cs="Arial"/>
-          <w:b w:val="1"/>
-          <w:bCs w:val="1"/>
+          <w:b/>
+          <w:bCs/>
           <w:sz w:val="48"/>
           <w:szCs w:val="48"/>
         </w:rPr>
@@ -200,14 +179,13 @@
     </w:p>
     <w:p>
       <w:pPr>
-        <w:pStyle w:val="Normal"/>
         <w:rPr>
           <w:rFonts w:ascii="Arial" w:hAnsi="Arial" w:cs="Arial"/>
           <w:sz w:val="48"/>
           <w:szCs w:val="48"/>
         </w:rPr>
       </w:pPr>
-      <w:hyperlink r:id="Rb6ac9ecd14da4279">
+      <w:hyperlink r:id="rId14">
         <w:r>
           <w:rPr>
             <w:rStyle w:val="Hyperlink"/>
@@ -221,11 +199,10 @@
     </w:p>
     <w:p>
       <w:pPr>
-        <w:pStyle w:val="Normal"/>
-        <w:rPr>
-          <w:rFonts w:ascii="Arial" w:hAnsi="Arial" w:cs="Arial"/>
-          <w:b w:val="1"/>
-          <w:bCs w:val="1"/>
+        <w:rPr>
+          <w:rFonts w:ascii="Arial" w:hAnsi="Arial" w:cs="Arial"/>
+          <w:b/>
+          <w:bCs/>
           <w:sz w:val="48"/>
           <w:szCs w:val="48"/>
         </w:rPr>
@@ -233,8 +210,8 @@
       <w:r>
         <w:rPr>
           <w:rFonts w:ascii="Arial" w:hAnsi="Arial" w:cs="Arial"/>
-          <w:b w:val="1"/>
-          <w:bCs w:val="1"/>
+          <w:b/>
+          <w:bCs/>
           <w:sz w:val="48"/>
           <w:szCs w:val="48"/>
         </w:rPr>
@@ -244,8 +221,8 @@
       <w:r>
         <w:rPr>
           <w:rFonts w:ascii="Arial" w:hAnsi="Arial" w:cs="Arial"/>
-          <w:b w:val="1"/>
-          <w:bCs w:val="1"/>
+          <w:b/>
+          <w:bCs/>
           <w:sz w:val="48"/>
           <w:szCs w:val="48"/>
         </w:rPr>
@@ -255,14 +232,13 @@
     </w:p>
     <w:p>
       <w:pPr>
-        <w:pStyle w:val="Normal"/>
         <w:rPr>
           <w:rFonts w:ascii="Arial" w:hAnsi="Arial" w:cs="Arial"/>
           <w:sz w:val="48"/>
           <w:szCs w:val="48"/>
         </w:rPr>
       </w:pPr>
-      <w:hyperlink r:id="R9ad20aa3e9a94353">
+      <w:hyperlink r:id="rId15">
         <w:r>
           <w:rPr>
             <w:rStyle w:val="Hyperlink"/>
@@ -276,7 +252,6 @@
     </w:p>
     <w:p>
       <w:pPr>
-        <w:pStyle w:val="Normal"/>
         <w:rPr>
           <w:rFonts w:ascii="Arial" w:hAnsi="Arial" w:cs="Arial"/>
           <w:sz w:val="48"/>
@@ -286,7 +261,6 @@
     </w:p>
     <w:p>
       <w:pPr>
-        <w:pStyle w:val="Normal"/>
         <w:rPr>
           <w:rFonts w:ascii="Arial" w:hAnsi="Arial" w:cs="Arial"/>
           <w:sz w:val="48"/>
@@ -326,8 +300,8 @@
         </w:rPr>
       </w:pPr>
     </w:p>
-    <w:bookmarkStart w:name="_MON_1650122768" w:id="1"/>
-    <w:bookmarkEnd w:id="1"/>
+    <w:bookmarkStart w:id="0" w:name="_MON_1650122768"/>
+    <w:bookmarkEnd w:id="0"/>
     <w:p>
       <w:pPr>
         <w:jc w:val="center"/>
@@ -339,11 +313,30 @@
         <w:rPr>
           <w:rFonts w:ascii="Arial" w:hAnsi="Arial" w:cs="Arial"/>
         </w:rPr>
-        <w:object w:dxaOrig="11764" w:dyaOrig="11553" w14:anchorId="4EE5AA6C">
-          <v:shape id="_x0000_i1026" style="width:588pt;height:577.5pt" o:ole="" type="#_x0000_t75">
-            <v:imagedata o:title="" r:id="rId14"/>
+        <w:object w:dxaOrig="11764" w:dyaOrig="13743" w14:anchorId="4EE5AA6C">
+          <v:shapetype id="_x0000_t75" coordsize="21600,21600" o:spt="75" o:preferrelative="t" path="m@4@5l@4@11@9@11@9@5xe" filled="f" stroked="f">
+            <v:stroke joinstyle="miter"/>
+            <v:formulas>
+              <v:f eqn="if lineDrawn pixelLineWidth 0"/>
+              <v:f eqn="sum @0 1 0"/>
+              <v:f eqn="sum 0 0 @1"/>
+              <v:f eqn="prod @2 1 2"/>
+              <v:f eqn="prod @3 21600 pixelWidth"/>
+              <v:f eqn="prod @3 21600 pixelHeight"/>
+              <v:f eqn="sum @0 0 1"/>
+              <v:f eqn="prod @6 1 2"/>
+              <v:f eqn="prod @7 21600 pixelWidth"/>
+              <v:f eqn="sum @8 21600 0"/>
+              <v:f eqn="prod @7 21600 pixelHeight"/>
+              <v:f eqn="sum @10 21600 0"/>
+            </v:formulas>
+            <v:path o:extrusionok="f" gradientshapeok="t" o:connecttype="rect"/>
+            <o:lock v:ext="edit" aspectratio="t"/>
+          </v:shapetype>
+          <v:shape id="_x0000_i1049" type="#_x0000_t75" style="width:588pt;height:687pt" o:ole="">
+            <v:imagedata r:id="rId16" o:title=""/>
           </v:shape>
-          <o:OLEObject Type="Embed" ProgID="Word.Document.12" ShapeID="_x0000_i1026" DrawAspect="Content" ObjectID="_1650176991" r:id="rId15">
+          <o:OLEObject Type="Embed" ProgID="Word.Document.12" ShapeID="_x0000_i1049" DrawAspect="Content" ObjectID="_1653499394" r:id="rId17">
             <o:FieldCodes>\s</o:FieldCodes>
           </o:OLEObject>
         </w:object>
@@ -559,6 +552,78 @@
           <w:rFonts w:ascii="Arial" w:hAnsi="Arial" w:cs="Arial"/>
         </w:rPr>
       </w:pPr>
+    </w:p>
+    <w:p>
+      <w:pPr>
+        <w:pStyle w:val="ListParagraph"/>
+        <w:spacing w:line="600" w:lineRule="auto"/>
+        <w:ind w:left="360" w:firstLine="360"/>
+        <w:rPr>
+          <w:rFonts w:ascii="Arial" w:hAnsi="Arial" w:cs="Arial"/>
+        </w:rPr>
+      </w:pPr>
+    </w:p>
+    <w:p>
+      <w:pPr>
+        <w:pStyle w:val="ListParagraph"/>
+        <w:spacing w:line="600" w:lineRule="auto"/>
+        <w:ind w:left="360" w:firstLine="360"/>
+        <w:rPr>
+          <w:rFonts w:ascii="Arial" w:hAnsi="Arial" w:cs="Arial"/>
+        </w:rPr>
+      </w:pPr>
+    </w:p>
+    <w:p>
+      <w:pPr>
+        <w:pStyle w:val="ListParagraph"/>
+        <w:spacing w:line="600" w:lineRule="auto"/>
+        <w:ind w:left="360" w:firstLine="360"/>
+        <w:rPr>
+          <w:rFonts w:ascii="Arial" w:hAnsi="Arial" w:cs="Arial"/>
+        </w:rPr>
+      </w:pPr>
+    </w:p>
+    <w:p>
+      <w:pPr>
+        <w:pStyle w:val="ListParagraph"/>
+        <w:spacing w:line="600" w:lineRule="auto"/>
+        <w:ind w:left="360" w:firstLine="360"/>
+        <w:rPr>
+          <w:rFonts w:ascii="Arial" w:hAnsi="Arial" w:cs="Arial"/>
+        </w:rPr>
+      </w:pPr>
+    </w:p>
+    <w:p>
+      <w:pPr>
+        <w:pStyle w:val="ListParagraph"/>
+        <w:spacing w:line="600" w:lineRule="auto"/>
+        <w:ind w:left="360" w:firstLine="360"/>
+        <w:rPr>
+          <w:rFonts w:ascii="Arial" w:hAnsi="Arial" w:cs="Arial"/>
+        </w:rPr>
+      </w:pPr>
+    </w:p>
+    <w:p>
+      <w:pPr>
+        <w:pStyle w:val="ListParagraph"/>
+        <w:spacing w:line="600" w:lineRule="auto"/>
+        <w:ind w:left="360" w:firstLine="360"/>
+        <w:rPr>
+          <w:rFonts w:ascii="Arial" w:hAnsi="Arial" w:cs="Arial"/>
+        </w:rPr>
+      </w:pPr>
+      <w:bookmarkStart w:id="1" w:name="_GoBack"/>
+      <w:bookmarkEnd w:id="1"/>
+    </w:p>
+    <w:p>
+      <w:pPr>
+        <w:pStyle w:val="ListParagraph"/>
+        <w:spacing w:line="600" w:lineRule="auto"/>
+        <w:ind w:left="360" w:firstLine="360"/>
+        <w:rPr>
+          <w:rFonts w:ascii="Arial" w:hAnsi="Arial" w:cs="Arial"/>
+        </w:rPr>
+      </w:pPr>
       <w:r>
         <w:rPr>
           <w:rFonts w:ascii="Arial" w:hAnsi="Arial" w:cs="Arial"/>
@@ -584,6 +649,7 @@
           <w:rFonts w:ascii="Arial" w:hAnsi="Arial" w:cs="Arial"/>
           <w:b/>
         </w:rPr>
+        <w:lastRenderedPageBreak/>
         <w:t xml:space="preserve"> </w:t>
       </w:r>
       <w:r>
@@ -614,9 +680,8 @@
         </w:rPr>
       </w:pPr>
     </w:p>
-    <w:bookmarkStart w:name="_GoBack" w:id="2"/>
-    <w:bookmarkStart w:name="_MON_1650122178" w:id="3"/>
-    <w:bookmarkEnd w:id="3"/>
+    <w:bookmarkStart w:id="2" w:name="_MON_1650122178"/>
+    <w:bookmarkEnd w:id="2"/>
     <w:p>
       <w:pPr>
         <w:tabs>
@@ -629,16 +694,15 @@
         </w:rPr>
       </w:pPr>
       <w:r>
-        <w:object w:dxaOrig="11077" w:dyaOrig="14051" w14:anchorId="022572B1">
-          <v:shape id="_x0000_i1032" style="width:553.5pt;height:702.75pt" o:ole="" type="#_x0000_t75">
-            <v:imagedata o:title="" r:id="rId16"/>
+        <w:object w:dxaOrig="9147" w:dyaOrig="4140" w14:anchorId="022572B1">
+          <v:shape id="_x0000_i1046" type="#_x0000_t75" style="width:457.5pt;height:207pt" o:ole="">
+            <v:imagedata r:id="rId18" o:title=""/>
           </v:shape>
-          <o:OLEObject Type="Embed" ProgID="Word.Document.12" ShapeID="_x0000_i1032" DrawAspect="Content" ObjectID="_1650176992" r:id="rId17">
+          <o:OLEObject Type="Embed" ProgID="Word.Document.12" ShapeID="_x0000_i1046" DrawAspect="Content" ObjectID="_1653499395" r:id="rId19">
             <o:FieldCodes>\s</o:FieldCodes>
           </o:OLEObject>
         </w:object>
       </w:r>
-      <w:bookmarkEnd w:id="2"/>
     </w:p>
     <w:p>
       <w:pPr>
@@ -660,7 +724,6 @@
           <w:b/>
           <w:color w:val="1F3864" w:themeColor="accent5" w:themeShade="80"/>
         </w:rPr>
-        <w:lastRenderedPageBreak/>
         <w:t>What we used for the project</w:t>
       </w:r>
       <w:r>
@@ -784,35 +847,28 @@
       <w:r>
         <w:rPr>
           <w:rFonts w:ascii="Arial" w:hAnsi="Arial" w:cs="Arial"/>
-          <w:color w:val="0D0D0D" w:themeColor="text1" w:themeTint="F2" w:themeShade="FF"/>
+          <w:color w:val="0D0D0D" w:themeColor="text1" w:themeTint="F2"/>
         </w:rPr>
         <w:t>We hope to become even better in programming, because it’s our dream and</w:t>
       </w:r>
       <w:r>
         <w:rPr>
           <w:rFonts w:ascii="Arial" w:hAnsi="Arial" w:cs="Arial"/>
-          <w:color w:val="0D0D0D" w:themeColor="text1" w:themeTint="F2" w:themeShade="FF"/>
+          <w:color w:val="0D0D0D" w:themeColor="text1" w:themeTint="F2"/>
         </w:rPr>
         <w:t xml:space="preserve"> we believe that</w:t>
       </w:r>
       <w:r>
         <w:rPr>
           <w:rFonts w:ascii="Arial" w:hAnsi="Arial" w:cs="Arial"/>
-          <w:color w:val="0D0D0D" w:themeColor="text1" w:themeTint="F2" w:themeShade="FF"/>
-        </w:rPr>
-        <w:t xml:space="preserve"> </w:t>
-      </w:r>
-      <w:r>
-        <w:rPr>
-          <w:rFonts w:ascii="Arial" w:hAnsi="Arial" w:cs="Arial"/>
-          <w:color w:val="0D0D0D" w:themeColor="text1" w:themeTint="F2" w:themeShade="FF"/>
-        </w:rPr>
-        <w:t xml:space="preserve">with small steps like our </w:t>
+          <w:color w:val="0D0D0D" w:themeColor="text1" w:themeTint="F2"/>
+        </w:rPr>
+        <w:t xml:space="preserve"> with small steps like our </w:t>
       </w:r>
       <w:r>
         <w:rPr>
           <w:rFonts w:ascii="Verdana" w:hAnsi="Verdana"/>
-          <w:color w:val="0D0D0D" w:themeColor="text1" w:themeTint="F2" w:themeShade="FF"/>
+          <w:color w:val="0D0D0D" w:themeColor="text1" w:themeTint="F2"/>
           <w:sz w:val="21"/>
           <w:szCs w:val="21"/>
         </w:rPr>
@@ -821,7 +877,7 @@
       <w:r>
         <w:rPr>
           <w:rFonts w:ascii="Verdana" w:hAnsi="Verdana"/>
-          <w:color w:val="0D0D0D" w:themeColor="text1" w:themeTint="F2" w:themeShade="FF"/>
+          <w:color w:val="0D0D0D" w:themeColor="text1" w:themeTint="F2"/>
           <w:sz w:val="21"/>
           <w:szCs w:val="21"/>
           <w:lang w:val="bg-BG"/>
@@ -831,7 +887,7 @@
       <w:r>
         <w:rPr>
           <w:rFonts w:ascii="Verdana" w:hAnsi="Verdana"/>
-          <w:color w:val="0D0D0D" w:themeColor="text1" w:themeTint="F2" w:themeShade="FF"/>
+          <w:color w:val="0D0D0D" w:themeColor="text1" w:themeTint="F2"/>
           <w:sz w:val="21"/>
           <w:szCs w:val="21"/>
         </w:rPr>
@@ -840,7 +896,7 @@
       <w:r>
         <w:rPr>
           <w:rFonts w:ascii="Verdana" w:hAnsi="Verdana"/>
-          <w:color w:val="0D0D0D" w:themeColor="text1" w:themeTint="F2" w:themeShade="FF"/>
+          <w:color w:val="0D0D0D" w:themeColor="text1" w:themeTint="F2"/>
           <w:sz w:val="21"/>
           <w:szCs w:val="21"/>
         </w:rPr>
@@ -849,34 +905,35 @@
       <w:r>
         <w:rPr>
           <w:rFonts w:ascii="Verdana" w:hAnsi="Verdana"/>
-          <w:color w:val="0D0D0D" w:themeColor="text1" w:themeTint="F2" w:themeShade="FF"/>
+          <w:color w:val="0D0D0D" w:themeColor="text1" w:themeTint="F2"/>
           <w:sz w:val="21"/>
           <w:szCs w:val="21"/>
         </w:rPr>
-        <w:t xml:space="preserve"> we will keep</w:t>
+        <w:t xml:space="preserve"> we will keep moving</w:t>
       </w:r>
       <w:r>
         <w:rPr>
           <w:rFonts w:ascii="Verdana" w:hAnsi="Verdana"/>
-          <w:color w:val="0D0D0D" w:themeColor="text1" w:themeTint="F2" w:themeShade="FF"/>
+          <w:color w:val="0D0D0D" w:themeColor="text1" w:themeTint="F2"/>
           <w:sz w:val="21"/>
           <w:szCs w:val="21"/>
         </w:rPr>
-        <w:t xml:space="preserve"> moving</w:t>
+        <w:t xml:space="preserve"> </w:t>
       </w:r>
       <w:r>
         <w:rPr>
           <w:rFonts w:ascii="Verdana" w:hAnsi="Verdana"/>
-          <w:color w:val="0D0D0D" w:themeColor="text1" w:themeTint="F2" w:themeShade="FF"/>
+          <w:color w:val="0D0D0D" w:themeColor="text1" w:themeTint="F2"/>
           <w:sz w:val="21"/>
           <w:szCs w:val="21"/>
         </w:rPr>
-        <w:t xml:space="preserve"> ourselves</w:t>
+        <w:lastRenderedPageBreak/>
+        <w:t>ourselves</w:t>
       </w:r>
       <w:r>
         <w:rPr>
           <w:rFonts w:ascii="Verdana" w:hAnsi="Verdana"/>
-          <w:color w:val="0D0D0D" w:themeColor="text1" w:themeTint="F2" w:themeShade="FF"/>
+          <w:color w:val="0D0D0D" w:themeColor="text1" w:themeTint="F2"/>
           <w:sz w:val="21"/>
           <w:szCs w:val="21"/>
         </w:rPr>
@@ -885,7 +942,7 @@
       <w:r>
         <w:rPr>
           <w:rFonts w:ascii="Verdana" w:hAnsi="Verdana"/>
-          <w:color w:val="0D0D0D" w:themeColor="text1" w:themeTint="F2" w:themeShade="FF"/>
+          <w:color w:val="0D0D0D" w:themeColor="text1" w:themeTint="F2"/>
           <w:sz w:val="21"/>
           <w:szCs w:val="21"/>
         </w:rPr>
@@ -894,7 +951,7 @@
       <w:r>
         <w:rPr>
           <w:rFonts w:ascii="Verdana" w:hAnsi="Verdana"/>
-          <w:color w:val="0D0D0D" w:themeColor="text1" w:themeTint="F2" w:themeShade="FF"/>
+          <w:color w:val="0D0D0D" w:themeColor="text1" w:themeTint="F2"/>
           <w:sz w:val="21"/>
           <w:szCs w:val="21"/>
         </w:rPr>
@@ -903,7 +960,7 @@
       <w:r>
         <w:rPr>
           <w:rFonts w:ascii="Verdana" w:hAnsi="Verdana"/>
-          <w:color w:val="0D0D0D" w:themeColor="text1" w:themeTint="F2" w:themeShade="FF"/>
+          <w:color w:val="0D0D0D" w:themeColor="text1" w:themeTint="F2"/>
           <w:sz w:val="21"/>
           <w:szCs w:val="21"/>
         </w:rPr>
@@ -912,7 +969,7 @@
       <w:r>
         <w:rPr>
           <w:rFonts w:ascii="Verdana" w:hAnsi="Verdana"/>
-          <w:color w:val="0D0D0D" w:themeColor="text1" w:themeTint="F2" w:themeShade="FF"/>
+          <w:color w:val="0D0D0D" w:themeColor="text1" w:themeTint="F2"/>
           <w:sz w:val="21"/>
           <w:szCs w:val="21"/>
         </w:rPr>
@@ -921,7 +978,7 @@
       <w:r>
         <w:rPr>
           <w:rFonts w:ascii="Verdana" w:hAnsi="Verdana"/>
-          <w:color w:val="0D0D0D" w:themeColor="text1" w:themeTint="F2" w:themeShade="FF"/>
+          <w:color w:val="0D0D0D" w:themeColor="text1" w:themeTint="F2"/>
           <w:sz w:val="21"/>
           <w:szCs w:val="21"/>
         </w:rPr>
@@ -929,9 +986,9 @@
       </w:r>
     </w:p>
     <w:sectPr>
-      <w:headerReference w:type="default" r:id="rId18"/>
-      <w:footerReference w:type="default" r:id="rId19"/>
-      <w:pgSz w:w="12240" w:h="15840" w:orient="portrait"/>
+      <w:headerReference w:type="default" r:id="rId20"/>
+      <w:footerReference w:type="default" r:id="rId21"/>
+      <w:pgSz w:w="12240" w:h="15840"/>
       <w:pgMar w:top="1264" w:right="1440" w:bottom="1440" w:left="709" w:header="283" w:footer="57" w:gutter="0"/>
       <w:cols w:space="720"/>
       <w:docGrid w:linePitch="360"/>
@@ -2885,7 +2942,7 @@
   <w:docDefaults>
     <w:rPrDefault>
       <w:rPr>
-        <w:rFonts w:asciiTheme="minorHAnsi" w:hAnsiTheme="minorHAnsi" w:eastAsiaTheme="minorHAnsi" w:cstheme="minorBidi"/>
+        <w:rFonts w:asciiTheme="minorHAnsi" w:eastAsiaTheme="minorHAnsi" w:hAnsiTheme="minorHAnsi" w:cstheme="minorBidi"/>
         <w:sz w:val="22"/>
         <w:szCs w:val="22"/>
         <w:lang w:val="en-US" w:eastAsia="en-US" w:bidi="ar-SA"/>
@@ -2900,14 +2957,14 @@
   <w:latentStyles w:defLockedState="0" w:defUIPriority="99" w:defSemiHidden="0" w:defUnhideWhenUsed="0" w:defQFormat="0" w:count="375">
     <w:lsdException w:name="Normal" w:uiPriority="0" w:qFormat="1"/>
     <w:lsdException w:name="heading 1" w:uiPriority="9" w:qFormat="1"/>
-    <w:lsdException w:name="heading 2" w:uiPriority="9" w:semiHidden="1" w:unhideWhenUsed="1" w:qFormat="1"/>
-    <w:lsdException w:name="heading 3" w:uiPriority="9" w:semiHidden="1" w:unhideWhenUsed="1" w:qFormat="1"/>
-    <w:lsdException w:name="heading 4" w:uiPriority="9" w:semiHidden="1" w:unhideWhenUsed="1" w:qFormat="1"/>
-    <w:lsdException w:name="heading 5" w:uiPriority="9" w:semiHidden="1" w:unhideWhenUsed="1" w:qFormat="1"/>
-    <w:lsdException w:name="heading 6" w:uiPriority="9" w:semiHidden="1" w:unhideWhenUsed="1" w:qFormat="1"/>
-    <w:lsdException w:name="heading 7" w:uiPriority="9" w:semiHidden="1" w:unhideWhenUsed="1" w:qFormat="1"/>
-    <w:lsdException w:name="heading 8" w:uiPriority="9" w:semiHidden="1" w:unhideWhenUsed="1" w:qFormat="1"/>
-    <w:lsdException w:name="heading 9" w:uiPriority="9" w:semiHidden="1" w:unhideWhenUsed="1" w:qFormat="1"/>
+    <w:lsdException w:name="heading 2" w:semiHidden="1" w:uiPriority="9" w:unhideWhenUsed="1" w:qFormat="1"/>
+    <w:lsdException w:name="heading 3" w:semiHidden="1" w:uiPriority="9" w:unhideWhenUsed="1" w:qFormat="1"/>
+    <w:lsdException w:name="heading 4" w:semiHidden="1" w:uiPriority="9" w:unhideWhenUsed="1" w:qFormat="1"/>
+    <w:lsdException w:name="heading 5" w:semiHidden="1" w:uiPriority="9" w:unhideWhenUsed="1" w:qFormat="1"/>
+    <w:lsdException w:name="heading 6" w:semiHidden="1" w:uiPriority="9" w:unhideWhenUsed="1" w:qFormat="1"/>
+    <w:lsdException w:name="heading 7" w:semiHidden="1" w:uiPriority="9" w:unhideWhenUsed="1" w:qFormat="1"/>
+    <w:lsdException w:name="heading 8" w:semiHidden="1" w:uiPriority="9" w:unhideWhenUsed="1" w:qFormat="1"/>
+    <w:lsdException w:name="heading 9" w:semiHidden="1" w:uiPriority="9" w:unhideWhenUsed="1" w:qFormat="1"/>
     <w:lsdException w:name="index 1" w:semiHidden="1" w:unhideWhenUsed="1"/>
     <w:lsdException w:name="index 2" w:semiHidden="1" w:unhideWhenUsed="1"/>
     <w:lsdException w:name="index 3" w:semiHidden="1" w:unhideWhenUsed="1"/>
@@ -2917,22 +2974,22 @@
     <w:lsdException w:name="index 7" w:semiHidden="1" w:unhideWhenUsed="1"/>
     <w:lsdException w:name="index 8" w:semiHidden="1" w:unhideWhenUsed="1"/>
     <w:lsdException w:name="index 9" w:semiHidden="1" w:unhideWhenUsed="1"/>
-    <w:lsdException w:name="toc 1" w:uiPriority="39" w:semiHidden="1" w:unhideWhenUsed="1"/>
-    <w:lsdException w:name="toc 2" w:uiPriority="39" w:semiHidden="1" w:unhideWhenUsed="1"/>
-    <w:lsdException w:name="toc 3" w:uiPriority="39" w:semiHidden="1" w:unhideWhenUsed="1"/>
-    <w:lsdException w:name="toc 4" w:uiPriority="39" w:semiHidden="1" w:unhideWhenUsed="1"/>
-    <w:lsdException w:name="toc 5" w:uiPriority="39" w:semiHidden="1" w:unhideWhenUsed="1"/>
-    <w:lsdException w:name="toc 6" w:uiPriority="39" w:semiHidden="1" w:unhideWhenUsed="1"/>
-    <w:lsdException w:name="toc 7" w:uiPriority="39" w:semiHidden="1" w:unhideWhenUsed="1"/>
-    <w:lsdException w:name="toc 8" w:uiPriority="39" w:semiHidden="1" w:unhideWhenUsed="1"/>
-    <w:lsdException w:name="toc 9" w:uiPriority="39" w:semiHidden="1" w:unhideWhenUsed="1"/>
+    <w:lsdException w:name="toc 1" w:semiHidden="1" w:uiPriority="39" w:unhideWhenUsed="1"/>
+    <w:lsdException w:name="toc 2" w:semiHidden="1" w:uiPriority="39" w:unhideWhenUsed="1"/>
+    <w:lsdException w:name="toc 3" w:semiHidden="1" w:uiPriority="39" w:unhideWhenUsed="1"/>
+    <w:lsdException w:name="toc 4" w:semiHidden="1" w:uiPriority="39" w:unhideWhenUsed="1"/>
+    <w:lsdException w:name="toc 5" w:semiHidden="1" w:uiPriority="39" w:unhideWhenUsed="1"/>
+    <w:lsdException w:name="toc 6" w:semiHidden="1" w:uiPriority="39" w:unhideWhenUsed="1"/>
+    <w:lsdException w:name="toc 7" w:semiHidden="1" w:uiPriority="39" w:unhideWhenUsed="1"/>
+    <w:lsdException w:name="toc 8" w:semiHidden="1" w:uiPriority="39" w:unhideWhenUsed="1"/>
+    <w:lsdException w:name="toc 9" w:semiHidden="1" w:uiPriority="39" w:unhideWhenUsed="1"/>
     <w:lsdException w:name="Normal Indent" w:semiHidden="1" w:unhideWhenUsed="1"/>
     <w:lsdException w:name="footnote text" w:semiHidden="1" w:unhideWhenUsed="1"/>
     <w:lsdException w:name="annotation text" w:semiHidden="1" w:unhideWhenUsed="1"/>
     <w:lsdException w:name="header" w:semiHidden="1" w:unhideWhenUsed="1"/>
     <w:lsdException w:name="footer" w:semiHidden="1" w:unhideWhenUsed="1"/>
     <w:lsdException w:name="index heading" w:semiHidden="1" w:unhideWhenUsed="1"/>
-    <w:lsdException w:name="caption" w:uiPriority="35" w:semiHidden="1" w:unhideWhenUsed="1" w:qFormat="1"/>
+    <w:lsdException w:name="caption" w:semiHidden="1" w:uiPriority="35" w:unhideWhenUsed="1" w:qFormat="1"/>
     <w:lsdException w:name="table of figures" w:semiHidden="1" w:unhideWhenUsed="1"/>
     <w:lsdException w:name="envelope address" w:semiHidden="1" w:unhideWhenUsed="1"/>
     <w:lsdException w:name="envelope return" w:semiHidden="1" w:unhideWhenUsed="1"/>
@@ -2963,7 +3020,7 @@
     <w:lsdException w:name="Title" w:uiPriority="10" w:qFormat="1"/>
     <w:lsdException w:name="Closing" w:semiHidden="1" w:unhideWhenUsed="1"/>
     <w:lsdException w:name="Signature" w:semiHidden="1" w:unhideWhenUsed="1"/>
-    <w:lsdException w:name="Default Paragraph Font" w:uiPriority="1" w:semiHidden="1" w:unhideWhenUsed="1"/>
+    <w:lsdException w:name="Default Paragraph Font" w:semiHidden="1" w:uiPriority="1" w:unhideWhenUsed="1"/>
     <w:lsdException w:name="Body Text" w:semiHidden="1" w:unhideWhenUsed="1"/>
     <w:lsdException w:name="Body Text Indent" w:semiHidden="1" w:unhideWhenUsed="1"/>
     <w:lsdException w:name="List Continue" w:semiHidden="1" w:unhideWhenUsed="1"/>
@@ -3163,8 +3220,8 @@
     <w:lsdException w:name="Subtle Reference" w:uiPriority="31" w:qFormat="1"/>
     <w:lsdException w:name="Intense Reference" w:uiPriority="32" w:qFormat="1"/>
     <w:lsdException w:name="Book Title" w:uiPriority="33" w:qFormat="1"/>
-    <w:lsdException w:name="Bibliography" w:uiPriority="37" w:semiHidden="1" w:unhideWhenUsed="1"/>
-    <w:lsdException w:name="TOC Heading" w:uiPriority="39" w:semiHidden="1" w:unhideWhenUsed="1" w:qFormat="1"/>
+    <w:lsdException w:name="Bibliography" w:semiHidden="1" w:uiPriority="37" w:unhideWhenUsed="1"/>
+    <w:lsdException w:name="TOC Heading" w:semiHidden="1" w:uiPriority="39" w:unhideWhenUsed="1" w:qFormat="1"/>
     <w:lsdException w:name="Plain Table 1" w:uiPriority="41"/>
     <w:lsdException w:name="Plain Table 2" w:uiPriority="42"/>
     <w:lsdException w:name="Plain Table 3" w:uiPriority="43"/>
@@ -3274,17 +3331,17 @@
     <w:lsdException w:name="Hashtag" w:semiHidden="1" w:unhideWhenUsed="1"/>
     <w:lsdException w:name="Unresolved Mention" w:semiHidden="1" w:unhideWhenUsed="1"/>
   </w:latentStyles>
-  <w:style w:type="paragraph" w:styleId="Normal" w:default="1">
+  <w:style w:type="paragraph" w:default="1" w:styleId="Normal">
     <w:name w:val="Normal"/>
     <w:qFormat/>
   </w:style>
-  <w:style w:type="character" w:styleId="DefaultParagraphFont" w:default="1">
+  <w:style w:type="character" w:default="1" w:styleId="DefaultParagraphFont">
     <w:name w:val="Default Paragraph Font"/>
     <w:uiPriority w:val="1"/>
     <w:semiHidden/>
     <w:unhideWhenUsed/>
   </w:style>
-  <w:style w:type="table" w:styleId="TableNormal" w:default="1">
+  <w:style w:type="table" w:default="1" w:styleId="TableNormal">
     <w:name w:val="Normal Table"/>
     <w:uiPriority w:val="99"/>
     <w:semiHidden/>
@@ -3299,7 +3356,7 @@
       </w:tblCellMar>
     </w:tblPr>
   </w:style>
-  <w:style w:type="numbering" w:styleId="NoList" w:default="1">
+  <w:style w:type="numbering" w:default="1" w:styleId="NoList">
     <w:name w:val="No List"/>
     <w:uiPriority w:val="99"/>
     <w:semiHidden/>
@@ -3331,7 +3388,7 @@
       <w:spacing w:after="0" w:line="240" w:lineRule="auto"/>
     </w:pPr>
   </w:style>
-  <w:style w:type="character" w:styleId="HeaderChar" w:customStyle="1">
+  <w:style w:type="character" w:customStyle="1" w:styleId="HeaderChar">
     <w:name w:val="Header Char"/>
     <w:basedOn w:val="DefaultParagraphFont"/>
     <w:link w:val="Header"/>
@@ -3353,7 +3410,7 @@
       <w:spacing w:after="0" w:line="240" w:lineRule="auto"/>
     </w:pPr>
   </w:style>
-  <w:style w:type="character" w:styleId="FooterChar" w:customStyle="1">
+  <w:style w:type="character" w:customStyle="1" w:styleId="FooterChar">
     <w:name w:val="Footer Char"/>
     <w:basedOn w:val="DefaultParagraphFont"/>
     <w:link w:val="Footer"/>
@@ -3388,7 +3445,7 @@
       <w:szCs w:val="20"/>
     </w:rPr>
   </w:style>
-  <w:style w:type="character" w:styleId="CommentTextChar" w:customStyle="1">
+  <w:style w:type="character" w:customStyle="1" w:styleId="CommentTextChar">
     <w:name w:val="Comment Text Char"/>
     <w:basedOn w:val="DefaultParagraphFont"/>
     <w:link w:val="CommentText"/>
@@ -3414,7 +3471,7 @@
       <w:bCs/>
     </w:rPr>
   </w:style>
-  <w:style w:type="character" w:styleId="CommentSubjectChar" w:customStyle="1">
+  <w:style w:type="character" w:customStyle="1" w:styleId="CommentSubjectChar">
     <w:name w:val="Comment Subject Char"/>
     <w:basedOn w:val="CommentTextChar"/>
     <w:link w:val="CommentSubject"/>
@@ -3445,7 +3502,7 @@
       <w:szCs w:val="18"/>
     </w:rPr>
   </w:style>
-  <w:style w:type="character" w:styleId="BalloonTextChar" w:customStyle="1">
+  <w:style w:type="character" w:customStyle="1" w:styleId="BalloonTextChar">
     <w:name w:val="Balloon Text Char"/>
     <w:basedOn w:val="DefaultParagraphFont"/>
     <w:link w:val="BalloonText"/>
@@ -3471,7 +3528,7 @@
       <w:ind w:right="907"/>
     </w:pPr>
     <w:rPr>
-      <w:rFonts w:ascii="Garamond" w:hAnsi="Garamond" w:eastAsiaTheme="minorEastAsia"/>
+      <w:rFonts w:ascii="Garamond" w:eastAsiaTheme="minorEastAsia" w:hAnsi="Garamond"/>
       <w:b/>
       <w:noProof/>
       <w:color w:val="323E4F" w:themeColor="text2" w:themeShade="BF"/>
@@ -3479,14 +3536,14 @@
       <w:szCs w:val="48"/>
     </w:rPr>
   </w:style>
-  <w:style w:type="character" w:styleId="TitleChar" w:customStyle="1">
+  <w:style w:type="character" w:customStyle="1" w:styleId="TitleChar">
     <w:name w:val="Title Char"/>
     <w:basedOn w:val="DefaultParagraphFont"/>
     <w:link w:val="Title"/>
     <w:uiPriority w:val="10"/>
     <w:rsid w:val="00792697"/>
     <w:rPr>
-      <w:rFonts w:ascii="Garamond" w:hAnsi="Garamond" w:eastAsiaTheme="minorEastAsia"/>
+      <w:rFonts w:ascii="Garamond" w:eastAsiaTheme="minorEastAsia" w:hAnsi="Garamond"/>
       <w:b/>
       <w:noProof/>
       <w:color w:val="323E4F" w:themeColor="text2" w:themeShade="BF"/>
@@ -3494,50 +3551,17 @@
       <w:szCs w:val="48"/>
     </w:rPr>
   </w:style>
-  <w:style xmlns:w14="http://schemas.microsoft.com/office/word/2010/wordml" xmlns:mc="http://schemas.openxmlformats.org/markup-compatibility/2006" xmlns:w="http://schemas.openxmlformats.org/wordprocessingml/2006/main" w:type="character" w:styleId="Hyperlink" mc:Ignorable="w14">
-    <w:name xmlns:w="http://schemas.openxmlformats.org/wordprocessingml/2006/main" w:val="Hyperlink"/>
-    <w:basedOn xmlns:w="http://schemas.openxmlformats.org/wordprocessingml/2006/main" w:val="DefaultParagraphFont"/>
-    <w:uiPriority xmlns:w="http://schemas.openxmlformats.org/wordprocessingml/2006/main" w:val="99"/>
-    <w:unhideWhenUsed xmlns:w="http://schemas.openxmlformats.org/wordprocessingml/2006/main"/>
-    <w:rPr xmlns:w="http://schemas.openxmlformats.org/wordprocessingml/2006/main">
+  <w:style w:type="character" w:styleId="Hyperlink">
+    <w:name w:val="Hyperlink"/>
+    <w:basedOn w:val="DefaultParagraphFont"/>
+    <w:uiPriority w:val="99"/>
+    <w:unhideWhenUsed/>
+    <w:rPr>
       <w:color w:val="0563C1" w:themeColor="hyperlink"/>
       <w:u w:val="single"/>
     </w:rPr>
   </w:style>
 </w:styles>
-</file>
-
-<file path=word/glossary/document.xml><?xml version="1.0" encoding="utf-8"?>
-<w:glossaryDocument xmlns:w14="http://schemas.microsoft.com/office/word/2010/wordml" xmlns:w="http://schemas.openxmlformats.org/wordprocessingml/2006/main">
-  <w:docParts>
-    <w:docPart>
-      <w:docPartPr>
-        <w:name w:val="DefaultPlaceholder_1081868574"/>
-        <w:category>
-          <w:name w:val="General"/>
-          <w:gallery w:val="placeholder"/>
-        </w:category>
-        <w:types>
-          <w:type w:val="bbPlcHdr"/>
-        </w:types>
-        <w:behaviors>
-          <w:behavior w:val="content"/>
-        </w:behaviors>
-        <w:guid w:val="{d02ab161-8a92-4c33-b333-01f621083cd1}"/>
-      </w:docPartPr>
-      <w:docPartBody>
-        <w:p>
-          <w:r>
-            <w:rPr>
-              <w:rStyle w:val="PlaceholderText"/>
-            </w:rPr>
-            <w:t/>
-          </w:r>
-        </w:p>
-      </w:docPartBody>
-    </w:docPart>
-  </w:docParts>
-</w:glossaryDocument>
 </file>
 
 <file path=word/theme/theme1.xml><?xml version="1.0" encoding="utf-8"?>
@@ -3802,15 +3826,6 @@
 </file>
 
 <file path=customXml/item1.xml><?xml version="1.0" encoding="utf-8"?>
-<p:properties xmlns:p="http://schemas.microsoft.com/office/2006/metadata/properties" xmlns:xsi="http://www.w3.org/2001/XMLSchema-instance">
-  <documentManagement>
-    <SH_Category xmlns="114cf2ed-3f97-4887-a5ef-3ea13b1ac6d8">Resource</SH_Category>
-    <SH_Topic xmlns="06aacc57-63d3-4a1c-b9a9-a6c20c4993ad" xsi:nil="true"/>
-  </documentManagement>
-</p:properties>
-</file>
-
-<file path=customXml/item2.xml><?xml version="1.0" encoding="utf-8"?>
 <?mso-contentType ?>
 <customXsn xmlns="http://schemas.microsoft.com/office/2006/metadata/customXsn">
   <xsnLocation/>
@@ -3820,7 +3835,25 @@
 </customXsn>
 </file>
 
+<file path=customXml/item2.xml><?xml version="1.0" encoding="utf-8"?>
+<p:properties xmlns:p="http://schemas.microsoft.com/office/2006/metadata/properties" xmlns:xsi="http://www.w3.org/2001/XMLSchema-instance">
+  <documentManagement>
+    <SH_Category xmlns="114cf2ed-3f97-4887-a5ef-3ea13b1ac6d8">Resource</SH_Category>
+    <SH_Topic xmlns="06aacc57-63d3-4a1c-b9a9-a6c20c4993ad" xsi:nil="true"/>
+  </documentManagement>
+</p:properties>
+</file>
+
 <file path=customXml/item3.xml><?xml version="1.0" encoding="utf-8"?>
+<?mso-contentType ?>
+<FormTemplates xmlns="http://schemas.microsoft.com/sharepoint/v3/contenttype/forms">
+  <Display>DocumentLibraryForm</Display>
+  <Edit>DocumentLibraryForm</Edit>
+  <New>DocumentLibraryForm</New>
+</FormTemplates>
+</file>
+
+<file path=customXml/item4.xml><?xml version="1.0" encoding="utf-8"?>
 <ct:contentTypeSchema xmlns:ct="http://schemas.microsoft.com/office/2006/metadata/contentType" xmlns:ma="http://schemas.microsoft.com/office/2006/metadata/properties/metaAttributes" ct:_="" ma:_="" ma:contentTypeName="Document" ma:contentTypeID="0x0101000ED4288C93E2E1489194A36478C0D997" ma:contentTypeVersion="2" ma:contentTypeDescription="Create a new document." ma:contentTypeScope="" ma:versionID="2e1425a4e515bc8de1b62be4f6cb4a0c">
   <xsd:schema xmlns:xsd="http://www.w3.org/2001/XMLSchema" xmlns:p="http://schemas.microsoft.com/office/2006/metadata/properties" xmlns:ns2="114cf2ed-3f97-4887-a5ef-3ea13b1ac6d8" xmlns:ns3="06aacc57-63d3-4a1c-b9a9-a6c20c4993ad" targetNamespace="http://schemas.microsoft.com/office/2006/metadata/properties" ma:root="true" ma:fieldsID="29a537ebdc04dad8cd95ca2090f69be4" ns2:_="" ns3:_="">
     <xsd:import namespace="114cf2ed-3f97-4887-a5ef-3ea13b1ac6d8"/>
@@ -3914,20 +3947,19 @@
 </ct:contentTypeSchema>
 </file>
 
-<file path=customXml/item4.xml><?xml version="1.0" encoding="utf-8"?>
-<?mso-contentType ?>
-<FormTemplates xmlns="http://schemas.microsoft.com/sharepoint/v3/contenttype/forms">
-  <Display>DocumentLibraryForm</Display>
-  <Edit>DocumentLibraryForm</Edit>
-  <New>DocumentLibraryForm</New>
-</FormTemplates>
-</file>
-
 <file path=customXml/item5.xml><?xml version="1.0" encoding="utf-8"?>
 <b:Sources xmlns:b="http://schemas.openxmlformats.org/officeDocument/2006/bibliography" xmlns="http://schemas.openxmlformats.org/officeDocument/2006/bibliography" SelectedStyle="\APASixthEditionOfficeOnline.xsl" StyleName="APA" Version="6"/>
 </file>
 
 <file path=customXml/itemProps1.xml><?xml version="1.0" encoding="utf-8"?>
+<ds:datastoreItem xmlns:ds="http://schemas.openxmlformats.org/officeDocument/2006/customXml" ds:itemID="{79400219-00D9-40D9-8C4D-8651527A45AE}">
+  <ds:schemaRefs>
+    <ds:schemaRef ds:uri="http://schemas.microsoft.com/office/2006/metadata/customXsn"/>
+  </ds:schemaRefs>
+</ds:datastoreItem>
+</file>
+
+<file path=customXml/itemProps2.xml><?xml version="1.0" encoding="utf-8"?>
 <ds:datastoreItem xmlns:ds="http://schemas.openxmlformats.org/officeDocument/2006/customXml" ds:itemID="{987C0BA2-DB65-4CD1-86C6-98F1CB0E0328}">
   <ds:schemaRefs>
     <ds:schemaRef ds:uri="http://schemas.microsoft.com/office/2006/metadata/properties"/>
@@ -3937,15 +3969,15 @@
 </ds:datastoreItem>
 </file>
 
-<file path=customXml/itemProps2.xml><?xml version="1.0" encoding="utf-8"?>
-<ds:datastoreItem xmlns:ds="http://schemas.openxmlformats.org/officeDocument/2006/customXml" ds:itemID="{79400219-00D9-40D9-8C4D-8651527A45AE}">
+<file path=customXml/itemProps3.xml><?xml version="1.0" encoding="utf-8"?>
+<ds:datastoreItem xmlns:ds="http://schemas.openxmlformats.org/officeDocument/2006/customXml" ds:itemID="{F0359C04-C037-4569-8AB2-69FE953524A8}">
   <ds:schemaRefs>
-    <ds:schemaRef ds:uri="http://schemas.microsoft.com/office/2006/metadata/customXsn"/>
+    <ds:schemaRef ds:uri="http://schemas.microsoft.com/sharepoint/v3/contenttype/forms"/>
   </ds:schemaRefs>
 </ds:datastoreItem>
 </file>
 
-<file path=customXml/itemProps3.xml><?xml version="1.0" encoding="utf-8"?>
+<file path=customXml/itemProps4.xml><?xml version="1.0" encoding="utf-8"?>
 <ds:datastoreItem xmlns:ds="http://schemas.openxmlformats.org/officeDocument/2006/customXml" ds:itemID="{62D48385-7FDC-4D22-9938-FE30950EC8C1}">
   <ds:schemaRefs>
     <ds:schemaRef ds:uri="http://schemas.microsoft.com/office/2006/metadata/contentType"/>
@@ -3963,16 +3995,8 @@
 </ds:datastoreItem>
 </file>
 
-<file path=customXml/itemProps4.xml><?xml version="1.0" encoding="utf-8"?>
-<ds:datastoreItem xmlns:ds="http://schemas.openxmlformats.org/officeDocument/2006/customXml" ds:itemID="{F0359C04-C037-4569-8AB2-69FE953524A8}">
-  <ds:schemaRefs>
-    <ds:schemaRef ds:uri="http://schemas.microsoft.com/sharepoint/v3/contenttype/forms"/>
-  </ds:schemaRefs>
-</ds:datastoreItem>
-</file>
-
 <file path=customXml/itemProps5.xml><?xml version="1.0" encoding="utf-8"?>
-<ds:datastoreItem xmlns:ds="http://schemas.openxmlformats.org/officeDocument/2006/customXml" ds:itemID="{F8675B36-C283-4E2C-B262-F4169B90E9A1}">
+<ds:datastoreItem xmlns:ds="http://schemas.openxmlformats.org/officeDocument/2006/customXml" ds:itemID="{985B2864-5016-4581-94FC-83DD3C3DBD31}">
   <ds:schemaRefs>
     <ds:schemaRef ds:uri="http://schemas.openxmlformats.org/officeDocument/2006/bibliography"/>
   </ds:schemaRefs>

--- a/Library.docx
+++ b/Library.docx
@@ -9,11 +9,13 @@
         </w:tabs>
         <w:rPr>
           <w:rFonts w:ascii="Arial" w:hAnsi="Arial" w:cs="Arial"/>
-        </w:rPr>
-      </w:pPr>
-      <w:r>
-        <w:rPr>
-          <w:rFonts w:ascii="Arial" w:hAnsi="Arial" w:cs="Arial"/>
+          <w:color w:val="1F3864" w:themeColor="accent5" w:themeShade="80"/>
+        </w:rPr>
+      </w:pPr>
+      <w:r>
+        <w:rPr>
+          <w:rFonts w:ascii="Arial" w:hAnsi="Arial" w:cs="Arial"/>
+          <w:color w:val="1F3864" w:themeColor="accent5" w:themeShade="80"/>
           <w:sz w:val="120"/>
           <w:szCs w:val="120"/>
         </w:rPr>
@@ -90,6 +92,8 @@
           <w:t>@codingburgas.bg</w:t>
         </w:r>
       </w:hyperlink>
+      <w:bookmarkStart w:id="0" w:name="_GoBack"/>
+      <w:bookmarkEnd w:id="0"/>
     </w:p>
     <w:p>
       <w:pPr>
@@ -300,8 +304,8 @@
         </w:rPr>
       </w:pPr>
     </w:p>
-    <w:bookmarkStart w:id="0" w:name="_MON_1650122768"/>
-    <w:bookmarkEnd w:id="0"/>
+    <w:bookmarkStart w:id="1" w:name="_MON_1650122768"/>
+    <w:bookmarkEnd w:id="1"/>
     <w:p>
       <w:pPr>
         <w:jc w:val="center"/>
@@ -333,10 +337,10 @@
             <v:path o:extrusionok="f" gradientshapeok="t" o:connecttype="rect"/>
             <o:lock v:ext="edit" aspectratio="t"/>
           </v:shapetype>
-          <v:shape id="_x0000_i1049" type="#_x0000_t75" style="width:588pt;height:687pt" o:ole="">
+          <v:shape id="_x0000_i1025" type="#_x0000_t75" style="width:588pt;height:687pt" o:ole="">
             <v:imagedata r:id="rId16" o:title=""/>
           </v:shape>
-          <o:OLEObject Type="Embed" ProgID="Word.Document.12" ShapeID="_x0000_i1049" DrawAspect="Content" ObjectID="_1653499394" r:id="rId17">
+          <o:OLEObject Type="Embed" ProgID="Word.Document.12" ShapeID="_x0000_i1025" DrawAspect="Content" ObjectID="_1653499977" r:id="rId17">
             <o:FieldCodes>\s</o:FieldCodes>
           </o:OLEObject>
         </w:object>
@@ -496,7 +500,25 @@
         <w:rPr>
           <w:rFonts w:ascii="Arial" w:hAnsi="Arial" w:cs="Arial"/>
         </w:rPr>
-        <w:t>d to the project and gave suggestion on how we should do it</w:t>
+        <w:t>d to the project and gave suggestion</w:t>
+      </w:r>
+      <w:r>
+        <w:rPr>
+          <w:rFonts w:ascii="Arial" w:hAnsi="Arial" w:cs="Arial"/>
+        </w:rPr>
+        <w:t>s</w:t>
+      </w:r>
+      <w:r>
+        <w:rPr>
+          <w:rFonts w:ascii="Arial" w:hAnsi="Arial" w:cs="Arial"/>
+        </w:rPr>
+        <w:t xml:space="preserve"> on how we should do </w:t>
+      </w:r>
+      <w:r>
+        <w:rPr>
+          <w:rFonts w:ascii="Arial" w:hAnsi="Arial" w:cs="Arial"/>
+        </w:rPr>
+        <w:t>the code</w:t>
       </w:r>
       <w:r>
         <w:rPr>
@@ -520,6 +542,24 @@
           <w:rFonts w:ascii="Arial" w:hAnsi="Arial" w:cs="Arial"/>
         </w:rPr>
       </w:pPr>
+      <w:r>
+        <w:rPr>
+          <w:rFonts w:ascii="Arial" w:hAnsi="Arial" w:cs="Arial"/>
+        </w:rPr>
+        <w:t>The second step was the making of the documentation and presentation, where again, we had regular meetings, discussing the design and contents</w:t>
+      </w:r>
+      <w:r>
+        <w:rPr>
+          <w:rFonts w:ascii="Arial" w:hAnsi="Arial" w:cs="Arial"/>
+        </w:rPr>
+        <w:t xml:space="preserve"> we were going to use</w:t>
+      </w:r>
+      <w:r>
+        <w:rPr>
+          <w:rFonts w:ascii="Arial" w:hAnsi="Arial" w:cs="Arial"/>
+        </w:rPr>
+        <w:t>.</w:t>
+      </w:r>
     </w:p>
     <w:p>
       <w:pPr>
@@ -530,18 +570,6 @@
           <w:rFonts w:ascii="Arial" w:hAnsi="Arial" w:cs="Arial"/>
         </w:rPr>
       </w:pPr>
-      <w:r>
-        <w:rPr>
-          <w:rFonts w:ascii="Arial" w:hAnsi="Arial" w:cs="Arial"/>
-        </w:rPr>
-        <w:t>The second step was the making of the documentation and presentation, where again, we had regular meetings, discussing the design and contents</w:t>
-      </w:r>
-      <w:r>
-        <w:rPr>
-          <w:rFonts w:ascii="Arial" w:hAnsi="Arial" w:cs="Arial"/>
-        </w:rPr>
-        <w:t xml:space="preserve"> we were going to use</w:t>
-      </w:r>
     </w:p>
     <w:p>
       <w:pPr>
@@ -602,18 +630,6 @@
           <w:rFonts w:ascii="Arial" w:hAnsi="Arial" w:cs="Arial"/>
         </w:rPr>
       </w:pPr>
-    </w:p>
-    <w:p>
-      <w:pPr>
-        <w:pStyle w:val="ListParagraph"/>
-        <w:spacing w:line="600" w:lineRule="auto"/>
-        <w:ind w:left="360" w:firstLine="360"/>
-        <w:rPr>
-          <w:rFonts w:ascii="Arial" w:hAnsi="Arial" w:cs="Arial"/>
-        </w:rPr>
-      </w:pPr>
-      <w:bookmarkStart w:id="1" w:name="_GoBack"/>
-      <w:bookmarkEnd w:id="1"/>
     </w:p>
     <w:p>
       <w:pPr>
@@ -695,10 +711,10 @@
       </w:pPr>
       <w:r>
         <w:object w:dxaOrig="9147" w:dyaOrig="4140" w14:anchorId="022572B1">
-          <v:shape id="_x0000_i1046" type="#_x0000_t75" style="width:457.5pt;height:207pt" o:ole="">
+          <v:shape id="_x0000_i1026" type="#_x0000_t75" style="width:457.5pt;height:207pt" o:ole="">
             <v:imagedata r:id="rId18" o:title=""/>
           </v:shape>
-          <o:OLEObject Type="Embed" ProgID="Word.Document.12" ShapeID="_x0000_i1046" DrawAspect="Content" ObjectID="_1653499395" r:id="rId19">
+          <o:OLEObject Type="Embed" ProgID="Word.Document.12" ShapeID="_x0000_i1026" DrawAspect="Content" ObjectID="_1653499978" r:id="rId19">
             <o:FieldCodes>\s</o:FieldCodes>
           </o:OLEObject>
         </w:object>
@@ -755,16 +771,6 @@
       <w:pPr>
         <w:pStyle w:val="ListParagraph"/>
         <w:spacing w:line="600" w:lineRule="auto"/>
-        <w:ind w:left="360"/>
-        <w:rPr>
-          <w:rFonts w:ascii="Arial" w:hAnsi="Arial" w:cs="Arial"/>
-        </w:rPr>
-      </w:pPr>
-    </w:p>
-    <w:p>
-      <w:pPr>
-        <w:pStyle w:val="ListParagraph"/>
-        <w:spacing w:line="600" w:lineRule="auto"/>
         <w:ind w:left="360" w:firstLine="360"/>
         <w:rPr>
           <w:rFonts w:ascii="Arial" w:hAnsi="Arial" w:cs="Arial"/>
@@ -782,16 +788,6 @@
         </w:rPr>
         <w:t>the latest version of Word was used, not only in the text part, but also in the program chart.</w:t>
       </w:r>
-    </w:p>
-    <w:p>
-      <w:pPr>
-        <w:pStyle w:val="ListParagraph"/>
-        <w:spacing w:line="600" w:lineRule="auto"/>
-        <w:ind w:left="360" w:firstLine="360"/>
-        <w:rPr>
-          <w:rFonts w:ascii="Arial" w:hAnsi="Arial" w:cs="Arial"/>
-        </w:rPr>
-      </w:pPr>
     </w:p>
     <w:p>
       <w:pPr>
@@ -927,8 +923,7 @@
           <w:sz w:val="21"/>
           <w:szCs w:val="21"/>
         </w:rPr>
-        <w:lastRenderedPageBreak/>
-        <w:t>ourselves</w:t>
+        <w:t xml:space="preserve">forward. </w:t>
       </w:r>
       <w:r>
         <w:rPr>
@@ -937,7 +932,7 @@
           <w:sz w:val="21"/>
           <w:szCs w:val="21"/>
         </w:rPr>
-        <w:t xml:space="preserve"> forward. </w:t>
+        <w:t>Many people don’t go to libraries now</w:t>
       </w:r>
       <w:r>
         <w:rPr>
@@ -946,7 +941,7 @@
           <w:sz w:val="21"/>
           <w:szCs w:val="21"/>
         </w:rPr>
-        <w:t>Many people don’t go to libraries now days but instead read book online,</w:t>
+        <w:t>a</w:t>
       </w:r>
       <w:r>
         <w:rPr>
@@ -955,7 +950,7 @@
           <w:sz w:val="21"/>
           <w:szCs w:val="21"/>
         </w:rPr>
-        <w:t xml:space="preserve"> </w:t>
+        <w:t>days but instead read</w:t>
       </w:r>
       <w:r>
         <w:rPr>
@@ -964,7 +959,7 @@
           <w:sz w:val="21"/>
           <w:szCs w:val="21"/>
         </w:rPr>
-        <w:t>w</w:t>
+        <w:t xml:space="preserve"> a</w:t>
       </w:r>
       <w:r>
         <w:rPr>
@@ -973,7 +968,44 @@
           <w:sz w:val="21"/>
           <w:szCs w:val="21"/>
         </w:rPr>
-        <w:t xml:space="preserve">hat we made is an attempt to </w:t>
+        <w:t xml:space="preserve"> book online,</w:t>
+      </w:r>
+      <w:r>
+        <w:rPr>
+          <w:rFonts w:ascii="Verdana" w:hAnsi="Verdana"/>
+          <w:color w:val="0D0D0D" w:themeColor="text1" w:themeTint="F2"/>
+          <w:sz w:val="21"/>
+          <w:szCs w:val="21"/>
+        </w:rPr>
+        <w:t xml:space="preserve"> </w:t>
+      </w:r>
+      <w:r>
+        <w:rPr>
+          <w:rFonts w:ascii="Verdana" w:hAnsi="Verdana"/>
+          <w:color w:val="0D0D0D" w:themeColor="text1" w:themeTint="F2"/>
+          <w:sz w:val="21"/>
+          <w:szCs w:val="21"/>
+        </w:rPr>
+        <w:t>w</w:t>
+      </w:r>
+      <w:r>
+        <w:rPr>
+          <w:rFonts w:ascii="Verdana" w:hAnsi="Verdana"/>
+          <w:color w:val="0D0D0D" w:themeColor="text1" w:themeTint="F2"/>
+          <w:sz w:val="21"/>
+          <w:szCs w:val="21"/>
+        </w:rPr>
+        <w:t xml:space="preserve">hat </w:t>
+      </w:r>
+      <w:r>
+        <w:rPr>
+          <w:rFonts w:ascii="Verdana" w:hAnsi="Verdana"/>
+          <w:color w:val="0D0D0D" w:themeColor="text1" w:themeTint="F2"/>
+          <w:sz w:val="21"/>
+          <w:szCs w:val="21"/>
+        </w:rPr>
+        <w:lastRenderedPageBreak/>
+        <w:t xml:space="preserve">we made is an attempt to </w:t>
       </w:r>
       <w:r>
         <w:rPr>
@@ -3826,34 +3858,6 @@
 </file>
 
 <file path=customXml/item1.xml><?xml version="1.0" encoding="utf-8"?>
-<?mso-contentType ?>
-<customXsn xmlns="http://schemas.microsoft.com/office/2006/metadata/customXsn">
-  <xsnLocation/>
-  <cached>True</cached>
-  <openByDefault>True</openByDefault>
-  <xsnScope/>
-</customXsn>
-</file>
-
-<file path=customXml/item2.xml><?xml version="1.0" encoding="utf-8"?>
-<p:properties xmlns:p="http://schemas.microsoft.com/office/2006/metadata/properties" xmlns:xsi="http://www.w3.org/2001/XMLSchema-instance">
-  <documentManagement>
-    <SH_Category xmlns="114cf2ed-3f97-4887-a5ef-3ea13b1ac6d8">Resource</SH_Category>
-    <SH_Topic xmlns="06aacc57-63d3-4a1c-b9a9-a6c20c4993ad" xsi:nil="true"/>
-  </documentManagement>
-</p:properties>
-</file>
-
-<file path=customXml/item3.xml><?xml version="1.0" encoding="utf-8"?>
-<?mso-contentType ?>
-<FormTemplates xmlns="http://schemas.microsoft.com/sharepoint/v3/contenttype/forms">
-  <Display>DocumentLibraryForm</Display>
-  <Edit>DocumentLibraryForm</Edit>
-  <New>DocumentLibraryForm</New>
-</FormTemplates>
-</file>
-
-<file path=customXml/item4.xml><?xml version="1.0" encoding="utf-8"?>
 <ct:contentTypeSchema xmlns:ct="http://schemas.microsoft.com/office/2006/metadata/contentType" xmlns:ma="http://schemas.microsoft.com/office/2006/metadata/properties/metaAttributes" ct:_="" ma:_="" ma:contentTypeName="Document" ma:contentTypeID="0x0101000ED4288C93E2E1489194A36478C0D997" ma:contentTypeVersion="2" ma:contentTypeDescription="Create a new document." ma:contentTypeScope="" ma:versionID="2e1425a4e515bc8de1b62be4f6cb4a0c">
   <xsd:schema xmlns:xsd="http://www.w3.org/2001/XMLSchema" xmlns:p="http://schemas.microsoft.com/office/2006/metadata/properties" xmlns:ns2="114cf2ed-3f97-4887-a5ef-3ea13b1ac6d8" xmlns:ns3="06aacc57-63d3-4a1c-b9a9-a6c20c4993ad" targetNamespace="http://schemas.microsoft.com/office/2006/metadata/properties" ma:root="true" ma:fieldsID="29a537ebdc04dad8cd95ca2090f69be4" ns2:_="" ns3:_="">
     <xsd:import namespace="114cf2ed-3f97-4887-a5ef-3ea13b1ac6d8"/>
@@ -3947,37 +3951,39 @@
 </ct:contentTypeSchema>
 </file>
 
+<file path=customXml/item2.xml><?xml version="1.0" encoding="utf-8"?>
+<?mso-contentType ?>
+<FormTemplates xmlns="http://schemas.microsoft.com/sharepoint/v3/contenttype/forms">
+  <Display>DocumentLibraryForm</Display>
+  <Edit>DocumentLibraryForm</Edit>
+  <New>DocumentLibraryForm</New>
+</FormTemplates>
+</file>
+
+<file path=customXml/item3.xml><?xml version="1.0" encoding="utf-8"?>
+<p:properties xmlns:p="http://schemas.microsoft.com/office/2006/metadata/properties" xmlns:xsi="http://www.w3.org/2001/XMLSchema-instance">
+  <documentManagement>
+    <SH_Category xmlns="114cf2ed-3f97-4887-a5ef-3ea13b1ac6d8">Resource</SH_Category>
+    <SH_Topic xmlns="06aacc57-63d3-4a1c-b9a9-a6c20c4993ad" xsi:nil="true"/>
+  </documentManagement>
+</p:properties>
+</file>
+
+<file path=customXml/item4.xml><?xml version="1.0" encoding="utf-8"?>
+<?mso-contentType ?>
+<customXsn xmlns="http://schemas.microsoft.com/office/2006/metadata/customXsn">
+  <xsnLocation/>
+  <cached>True</cached>
+  <openByDefault>True</openByDefault>
+  <xsnScope/>
+</customXsn>
+</file>
+
 <file path=customXml/item5.xml><?xml version="1.0" encoding="utf-8"?>
 <b:Sources xmlns:b="http://schemas.openxmlformats.org/officeDocument/2006/bibliography" xmlns="http://schemas.openxmlformats.org/officeDocument/2006/bibliography" SelectedStyle="\APASixthEditionOfficeOnline.xsl" StyleName="APA" Version="6"/>
 </file>
 
 <file path=customXml/itemProps1.xml><?xml version="1.0" encoding="utf-8"?>
-<ds:datastoreItem xmlns:ds="http://schemas.openxmlformats.org/officeDocument/2006/customXml" ds:itemID="{79400219-00D9-40D9-8C4D-8651527A45AE}">
-  <ds:schemaRefs>
-    <ds:schemaRef ds:uri="http://schemas.microsoft.com/office/2006/metadata/customXsn"/>
-  </ds:schemaRefs>
-</ds:datastoreItem>
-</file>
-
-<file path=customXml/itemProps2.xml><?xml version="1.0" encoding="utf-8"?>
-<ds:datastoreItem xmlns:ds="http://schemas.openxmlformats.org/officeDocument/2006/customXml" ds:itemID="{987C0BA2-DB65-4CD1-86C6-98F1CB0E0328}">
-  <ds:schemaRefs>
-    <ds:schemaRef ds:uri="http://schemas.microsoft.com/office/2006/metadata/properties"/>
-    <ds:schemaRef ds:uri="114cf2ed-3f97-4887-a5ef-3ea13b1ac6d8"/>
-    <ds:schemaRef ds:uri="06aacc57-63d3-4a1c-b9a9-a6c20c4993ad"/>
-  </ds:schemaRefs>
-</ds:datastoreItem>
-</file>
-
-<file path=customXml/itemProps3.xml><?xml version="1.0" encoding="utf-8"?>
-<ds:datastoreItem xmlns:ds="http://schemas.openxmlformats.org/officeDocument/2006/customXml" ds:itemID="{F0359C04-C037-4569-8AB2-69FE953524A8}">
-  <ds:schemaRefs>
-    <ds:schemaRef ds:uri="http://schemas.microsoft.com/sharepoint/v3/contenttype/forms"/>
-  </ds:schemaRefs>
-</ds:datastoreItem>
-</file>
-
-<file path=customXml/itemProps4.xml><?xml version="1.0" encoding="utf-8"?>
 <ds:datastoreItem xmlns:ds="http://schemas.openxmlformats.org/officeDocument/2006/customXml" ds:itemID="{62D48385-7FDC-4D22-9938-FE30950EC8C1}">
   <ds:schemaRefs>
     <ds:schemaRef ds:uri="http://schemas.microsoft.com/office/2006/metadata/contentType"/>
@@ -3995,8 +4001,34 @@
 </ds:datastoreItem>
 </file>
 
+<file path=customXml/itemProps2.xml><?xml version="1.0" encoding="utf-8"?>
+<ds:datastoreItem xmlns:ds="http://schemas.openxmlformats.org/officeDocument/2006/customXml" ds:itemID="{F0359C04-C037-4569-8AB2-69FE953524A8}">
+  <ds:schemaRefs>
+    <ds:schemaRef ds:uri="http://schemas.microsoft.com/sharepoint/v3/contenttype/forms"/>
+  </ds:schemaRefs>
+</ds:datastoreItem>
+</file>
+
+<file path=customXml/itemProps3.xml><?xml version="1.0" encoding="utf-8"?>
+<ds:datastoreItem xmlns:ds="http://schemas.openxmlformats.org/officeDocument/2006/customXml" ds:itemID="{987C0BA2-DB65-4CD1-86C6-98F1CB0E0328}">
+  <ds:schemaRefs>
+    <ds:schemaRef ds:uri="http://schemas.microsoft.com/office/2006/metadata/properties"/>
+    <ds:schemaRef ds:uri="114cf2ed-3f97-4887-a5ef-3ea13b1ac6d8"/>
+    <ds:schemaRef ds:uri="06aacc57-63d3-4a1c-b9a9-a6c20c4993ad"/>
+  </ds:schemaRefs>
+</ds:datastoreItem>
+</file>
+
+<file path=customXml/itemProps4.xml><?xml version="1.0" encoding="utf-8"?>
+<ds:datastoreItem xmlns:ds="http://schemas.openxmlformats.org/officeDocument/2006/customXml" ds:itemID="{79400219-00D9-40D9-8C4D-8651527A45AE}">
+  <ds:schemaRefs>
+    <ds:schemaRef ds:uri="http://schemas.microsoft.com/office/2006/metadata/customXsn"/>
+  </ds:schemaRefs>
+</ds:datastoreItem>
+</file>
+
 <file path=customXml/itemProps5.xml><?xml version="1.0" encoding="utf-8"?>
-<ds:datastoreItem xmlns:ds="http://schemas.openxmlformats.org/officeDocument/2006/customXml" ds:itemID="{985B2864-5016-4581-94FC-83DD3C3DBD31}">
+<ds:datastoreItem xmlns:ds="http://schemas.openxmlformats.org/officeDocument/2006/customXml" ds:itemID="{0BF6E9B1-AC27-4E5A-9229-0806C087ECC9}">
   <ds:schemaRefs>
     <ds:schemaRef ds:uri="http://schemas.openxmlformats.org/officeDocument/2006/bibliography"/>
   </ds:schemaRefs>
